--- a/tables/keytermCoocurrences_1984to2003.docx
+++ b/tables/keytermCoocurrences_1984to2003.docx
@@ -339,7 +339,7 @@
                 <w:szCs w:val="20"/>
                 <w:color w:val="D62728"/>
               </w:rPr>
-              <w:t xml:space="preserve">erp, p300, attention, visual, auditory, memory, method, detection, index, electrophysiological, evaluation, latency, temporal</w:t>
+              <w:t xml:space="preserve">human, sleep, eeg, emotion, autonomic, startle, function, perception, affect, recording, electrodermal, facial, performance, individual differences, conditioning</w:t>
             </w:r>
           </w:p>
         </w:tc>
@@ -383,7 +383,7 @@
                 <w:szCs w:val="20"/>
                 <w:color w:val="D62728"/>
               </w:rPr>
-              <w:t xml:space="preserve">13</w:t>
+              <w:t xml:space="preserve">15</w:t>
             </w:r>
           </w:p>
         </w:tc>
@@ -427,7 +427,7 @@
                 <w:szCs w:val="20"/>
                 <w:color w:val="D62728"/>
               </w:rPr>
-              <w:t xml:space="preserve">1986 (2)</w:t>
+              <w:t xml:space="preserve">2397 (1)</w:t>
             </w:r>
           </w:p>
         </w:tc>
@@ -471,7 +471,7 @@
                 <w:szCs w:val="20"/>
                 <w:color w:val="D62728"/>
               </w:rPr>
-              <w:t xml:space="preserve">1799 (3)</w:t>
+              <w:t xml:space="preserve">2188 (1)</w:t>
             </w:r>
           </w:p>
         </w:tc>
@@ -565,7 +565,7 @@
                 <w:szCs w:val="20"/>
                 <w:color w:val="2CA02C"/>
               </w:rPr>
-              <w:t xml:space="preserve">human, sleep, eeg, cognition, function, performance, component, recording, adult, development, difference, age</w:t>
+              <w:t xml:space="preserve">erp, attention, visual, auditory, memory, detection, child, electrophysiological, adult, development, mmn</w:t>
             </w:r>
           </w:p>
         </w:tc>
@@ -609,7 +609,7 @@
                 <w:szCs w:val="20"/>
                 <w:color w:val="2CA02C"/>
               </w:rPr>
-              <w:t xml:space="preserve">12</w:t>
+              <w:t xml:space="preserve">11</w:t>
             </w:r>
           </w:p>
         </w:tc>
@@ -653,7 +653,7 @@
                 <w:szCs w:val="20"/>
                 <w:color w:val="2CA02C"/>
               </w:rPr>
-              <w:t xml:space="preserve">2271 (1)</w:t>
+              <w:t xml:space="preserve">1879 (3)</w:t>
             </w:r>
           </w:p>
         </w:tc>
@@ -697,7 +697,7 @@
                 <w:szCs w:val="20"/>
                 <w:color w:val="2CA02C"/>
               </w:rPr>
-              <w:t xml:space="preserve">1921 (1)</w:t>
+              <w:t xml:space="preserve">1668 (4)</w:t>
             </w:r>
           </w:p>
         </w:tc>
@@ -791,7 +791,7 @@
                 <w:szCs w:val="20"/>
                 <w:color w:val="1F77B4"/>
               </w:rPr>
-              <w:t xml:space="preserve">emotion, autonomic, affect, pattern, child, startle, perception, brain, facial</w:t>
+              <w:t xml:space="preserve">p300, stimulus, method, index, evaluation, latency, amplitude, reaction time, anticipation</w:t>
             </w:r>
           </w:p>
         </w:tc>
@@ -879,7 +879,7 @@
                 <w:szCs w:val="20"/>
                 <w:color w:val="1F77B4"/>
               </w:rPr>
-              <w:t xml:space="preserve">1806 (4)</w:t>
+              <w:t xml:space="preserve">1939 (2)</w:t>
             </w:r>
           </w:p>
         </w:tc>
@@ -923,7 +923,7 @@
                 <w:szCs w:val="20"/>
                 <w:color w:val="1F77B4"/>
               </w:rPr>
-              <w:t xml:space="preserve">1795 (4)</w:t>
+              <w:t xml:space="preserve">1847 (3)</w:t>
             </w:r>
           </w:p>
         </w:tc>
@@ -1017,7 +1017,7 @@
                 <w:szCs w:val="20"/>
                 <w:color w:val="BCBD22"/>
               </w:rPr>
-              <w:t xml:space="preserve">stimulus, electrodermal, scene, cardiac, normal, orienting, patients, respiratory, skin conductance</w:t>
+              <w:t xml:space="preserve">cardiovascular, heart rate, behavior, blood pressure, stress, cognition, component, hypertension</w:t>
             </w:r>
           </w:p>
         </w:tc>
@@ -1061,7 +1061,7 @@
                 <w:szCs w:val="20"/>
                 <w:color w:val="BCBD22"/>
               </w:rPr>
-              <w:t xml:space="preserve">9</w:t>
+              <w:t xml:space="preserve">8</w:t>
             </w:r>
           </w:p>
         </w:tc>
@@ -1105,7 +1105,7 @@
                 <w:szCs w:val="20"/>
                 <w:color w:val="BCBD22"/>
               </w:rPr>
-              <w:t xml:space="preserve">1917 (3)</w:t>
+              <w:t xml:space="preserve">1382 (5)</w:t>
             </w:r>
           </w:p>
         </w:tc>
@@ -1149,7 +1149,7 @@
                 <w:szCs w:val="20"/>
                 <w:color w:val="BCBD22"/>
               </w:rPr>
-              <w:t xml:space="preserve">1822 (2)</w:t>
+              <w:t xml:space="preserve">1580 (5)</w:t>
             </w:r>
           </w:p>
         </w:tc>
@@ -1243,7 +1243,7 @@
                 <w:szCs w:val="20"/>
                 <w:color w:val="9467BD"/>
               </w:rPr>
-              <w:t xml:space="preserve">cardiovascular, heart rate, behavior, blood pressure, stress, hypertension, control</w:t>
+              <w:t xml:space="preserve">scene, cardiac, pattern, patients, normal, respiratory, brain</w:t>
             </w:r>
           </w:p>
         </w:tc>
@@ -1331,7 +1331,7 @@
                 <w:szCs w:val="20"/>
                 <w:color w:val="9467BD"/>
               </w:rPr>
-              <w:t xml:space="preserve">1454 (5)</w:t>
+              <w:t xml:space="preserve">1423 (4)</w:t>
             </w:r>
           </w:p>
         </w:tc>
@@ -1375,7 +1375,7 @@
                 <w:szCs w:val="20"/>
                 <w:color w:val="9467BD"/>
               </w:rPr>
-              <w:t xml:space="preserve">1476 (5)</w:t>
+              <w:t xml:space="preserve">1857 (2)</w:t>
             </w:r>
           </w:p>
         </w:tc>
